--- a/1/docs/report1.docx
+++ b/1/docs/report1.docx
@@ -1,6 +1,6 @@
 
 <file path=word/document.xml><?xml version="1.0" encoding="utf-8"?>
-<w:document xmlns:wpc="http://schemas.microsoft.com/office/word/2010/wordprocessingCanvas" xmlns:cx="http://schemas.microsoft.com/office/drawing/2014/chartex" xmlns:cx1="http://schemas.microsoft.com/office/drawing/2015/9/8/chartex" xmlns:cx2="http://schemas.microsoft.com/office/drawing/2015/10/21/chartex" xmlns:cx3="http://schemas.microsoft.com/office/drawing/2016/5/9/chartex" xmlns:cx4="http://schemas.microsoft.com/office/drawing/2016/5/10/chartex" xmlns:cx5="http://schemas.microsoft.com/office/drawing/2016/5/11/chartex" xmlns:cx6="http://schemas.microsoft.com/office/drawing/2016/5/12/chartex" xmlns:cx7="http://schemas.microsoft.com/office/drawing/2016/5/13/chartex" xmlns:cx8="http://schemas.microsoft.com/office/drawing/2016/5/14/chartex" xmlns:mc="http://schemas.openxmlformats.org/markup-compatibility/2006" xmlns:aink="http://schemas.microsoft.com/office/drawing/2016/ink" xmlns:am3d="http://schemas.microsoft.com/office/drawing/2017/model3d" xmlns:o="urn:schemas-microsoft-com:office:office" xmlns:oel="http://schemas.microsoft.com/office/2019/extlst" xmlns:r="http://schemas.openxmlformats.org/officeDocument/2006/relationships" xmlns:m="http://schemas.openxmlformats.org/officeDocument/2006/math" xmlns:v="urn:schemas-microsoft-com:vml" xmlns:wp14="http://schemas.microsoft.com/office/word/2010/wordprocessingDrawing" xmlns:wp="http://schemas.openxmlformats.org/drawingml/2006/wordprocessingDrawing" xmlns:w10="urn:schemas-microsoft-com:office:word" xmlns:w="http://schemas.openxmlformats.org/wordprocessingml/2006/main" xmlns:w14="http://schemas.microsoft.com/office/word/2010/wordml" xmlns:w15="http://schemas.microsoft.com/office/word/2012/wordml" xmlns:w16cex="http://schemas.microsoft.com/office/word/2018/wordml/cex" xmlns:w16cid="http://schemas.microsoft.com/office/word/2016/wordml/cid" xmlns:w16="http://schemas.microsoft.com/office/word/2018/wordml" xmlns:w16du="http://schemas.microsoft.com/office/word/2023/wordml/word16du" xmlns:w16sdtdh="http://schemas.microsoft.com/office/word/2020/wordml/sdtdatahash" xmlns:w16se="http://schemas.microsoft.com/office/word/2015/wordml/symex" xmlns:wpg="http://schemas.microsoft.com/office/word/2010/wordprocessingGroup" xmlns:wpi="http://schemas.microsoft.com/office/word/2010/wordprocessingInk" xmlns:wne="http://schemas.microsoft.com/office/word/2006/wordml" xmlns:wps="http://schemas.microsoft.com/office/word/2010/wordprocessingShape" mc:Ignorable="w14 w15 w16se w16cid w16 w16cex w16sdtdh w16du wp14">
+<w:document xmlns:wpc="http://schemas.microsoft.com/office/word/2010/wordprocessingCanvas" xmlns:cx="http://schemas.microsoft.com/office/drawing/2014/chartex" xmlns:cx1="http://schemas.microsoft.com/office/drawing/2015/9/8/chartex" xmlns:cx2="http://schemas.microsoft.com/office/drawing/2015/10/21/chartex" xmlns:cx3="http://schemas.microsoft.com/office/drawing/2016/5/9/chartex" xmlns:cx4="http://schemas.microsoft.com/office/drawing/2016/5/10/chartex" xmlns:cx5="http://schemas.microsoft.com/office/drawing/2016/5/11/chartex" xmlns:cx6="http://schemas.microsoft.com/office/drawing/2016/5/12/chartex" xmlns:cx7="http://schemas.microsoft.com/office/drawing/2016/5/13/chartex" xmlns:cx8="http://schemas.microsoft.com/office/drawing/2016/5/14/chartex" xmlns:mc="http://schemas.openxmlformats.org/markup-compatibility/2006" xmlns:aink="http://schemas.microsoft.com/office/drawing/2016/ink" xmlns:am3d="http://schemas.microsoft.com/office/drawing/2017/model3d" xmlns:o="urn:schemas-microsoft-com:office:office" xmlns:oel="http://schemas.microsoft.com/office/2019/extlst" xmlns:r="http://schemas.openxmlformats.org/officeDocument/2006/relationships" xmlns:m="http://schemas.openxmlformats.org/officeDocument/2006/math" xmlns:v="urn:schemas-microsoft-com:vml" xmlns:wp14="http://schemas.microsoft.com/office/word/2010/wordprocessingDrawing" xmlns:wp="http://schemas.openxmlformats.org/drawingml/2006/wordprocessingDrawing" xmlns:w10="urn:schemas-microsoft-com:office:word" xmlns:w="http://schemas.openxmlformats.org/wordprocessingml/2006/main" xmlns:w14="http://schemas.microsoft.com/office/word/2010/wordml" xmlns:w15="http://schemas.microsoft.com/office/word/2012/wordml" xmlns:w16cex="http://schemas.microsoft.com/office/word/2018/wordml/cex" xmlns:w16cid="http://schemas.microsoft.com/office/word/2016/wordml/cid" xmlns:w16="http://schemas.microsoft.com/office/word/2018/wordml" xmlns:w16du="http://schemas.microsoft.com/office/word/2023/wordml/word16du" xmlns:w16sdtdh="http://schemas.microsoft.com/office/word/2020/wordml/sdtdatahash" xmlns:w16sdtfl="http://schemas.microsoft.com/office/word/2024/wordml/sdtformatlock" xmlns:w16se="http://schemas.microsoft.com/office/word/2015/wordml/symex" xmlns:wpg="http://schemas.microsoft.com/office/word/2010/wordprocessingGroup" xmlns:wpi="http://schemas.microsoft.com/office/word/2010/wordprocessingInk" xmlns:wne="http://schemas.microsoft.com/office/word/2006/wordml" xmlns:wps="http://schemas.microsoft.com/office/word/2010/wordprocessingShape" mc:Ignorable="w14 w15 w16se w16cid w16 w16cex w16sdtdh w16sdtfl w16du wp14">
   <w:body>
     <w:p>
       <w:pPr>
@@ -1130,21 +1130,235 @@
     <w:p>
       <w:pPr>
         <w:pStyle w:val="Standard"/>
-      </w:pPr>
-      <w:r>
         <w:rPr>
           <w:rFonts w:ascii="Times New Roman" w:eastAsia="Times New Roman" w:hAnsi="Times New Roman" w:cs="Times New Roman"/>
           <w:color w:val="000000"/>
           <w:kern w:val="3"/>
           <w:sz w:val="28"/>
           <w:szCs w:val="28"/>
+          <w:lang w:val="en-US"/>
+        </w:rPr>
+      </w:pPr>
+      <w:r>
+        <w:rPr>
+          <w:rFonts w:ascii="Times New Roman" w:eastAsia="Times New Roman" w:hAnsi="Times New Roman" w:cs="Times New Roman"/>
+          <w:color w:val="000000"/>
+          <w:kern w:val="3"/>
+          <w:sz w:val="28"/>
+          <w:szCs w:val="28"/>
         </w:rPr>
         <w:t xml:space="preserve">Составить и отладить программу, осуществляющую работу с процессами и взаимодействие между ними в одной из двух ОС. </w:t>
       </w:r>
     </w:p>
     <w:p>
       <w:pPr>
-        <w:pStyle w:val="Standarduser"/>
+        <w:pStyle w:val="Standard"/>
+        <w:rPr>
+          <w:rFonts w:ascii="Times New Roman" w:eastAsia="Times New Roman" w:hAnsi="Times New Roman" w:cs="Times New Roman"/>
+          <w:color w:val="000000"/>
+          <w:kern w:val="3"/>
+          <w:sz w:val="28"/>
+          <w:szCs w:val="28"/>
+          <w:lang w:val="en-US"/>
+        </w:rPr>
+      </w:pPr>
+    </w:p>
+    <w:p>
+      <w:pPr>
+        <w:pStyle w:val="Standard"/>
+        <w:rPr>
+          <w:rFonts w:ascii="Times New Roman" w:eastAsia="Times New Roman" w:hAnsi="Times New Roman" w:cs="Times New Roman"/>
+          <w:color w:val="000000"/>
+          <w:kern w:val="3"/>
+          <w:sz w:val="28"/>
+          <w:szCs w:val="28"/>
+          <w:lang w:val="en-US"/>
+        </w:rPr>
+      </w:pPr>
+      <w:r>
+        <w:rPr>
+          <w:rFonts w:ascii="Times New Roman" w:eastAsia="Times New Roman" w:hAnsi="Times New Roman" w:cs="Times New Roman"/>
+          <w:color w:val="000000"/>
+          <w:kern w:val="3"/>
+          <w:sz w:val="28"/>
+          <w:szCs w:val="28"/>
+        </w:rPr>
+        <w:t>Родительский процесс создает дочерний процесс. Первой строчкой пользователь в консоль родительского процесса вводит имя файла, которое будет использовано для открытия файла с таким именем на чтение. Стандартный поток ввода дочернего процесса переопределяется открытым файлом. Дочерний процесс читает команды из стандартного потока ввода. Стандартный поток вывода дочернего процесса перенаправляется в pipe1. Родительский процесс читает из pipe1 и прочитанное выводит в свой стандартный поток вывода. Родительский и дочерний процесс должны быть представлены разными программами.</w:t>
+      </w:r>
+    </w:p>
+    <w:p>
+      <w:pPr>
+        <w:pStyle w:val="Standard"/>
+        <w:rPr>
+          <w:rFonts w:ascii="Times New Roman" w:eastAsia="Times New Roman" w:hAnsi="Times New Roman" w:cs="Times New Roman"/>
+          <w:color w:val="000000"/>
+          <w:kern w:val="3"/>
+          <w:sz w:val="28"/>
+          <w:szCs w:val="28"/>
+          <w:lang w:val="en-US"/>
+        </w:rPr>
+      </w:pPr>
+    </w:p>
+    <w:p>
+      <w:pPr>
+        <w:pStyle w:val="Standard"/>
+        <w:rPr>
+          <w:lang w:val="en-US"/>
+        </w:rPr>
+      </w:pPr>
+      <w:r>
+        <w:rPr>
+          <w:lang w:val="en-US"/>
+        </w:rPr>
+        <w:drawing>
+          <wp:inline distT="0" distB="0" distL="0" distR="0" wp14:anchorId="44C06805" wp14:editId="7309E303">
+            <wp:extent cx="5940425" cy="4262755"/>
+            <wp:effectExtent l="0" t="0" r="3175" b="4445"/>
+            <wp:docPr id="1734200165" name="Рисунок 1"/>
+            <wp:cNvGraphicFramePr>
+              <a:graphicFrameLocks xmlns:a="http://schemas.openxmlformats.org/drawingml/2006/main" noChangeAspect="1"/>
+            </wp:cNvGraphicFramePr>
+            <a:graphic xmlns:a="http://schemas.openxmlformats.org/drawingml/2006/main">
+              <a:graphicData uri="http://schemas.openxmlformats.org/drawingml/2006/picture">
+                <pic:pic xmlns:pic="http://schemas.openxmlformats.org/drawingml/2006/picture">
+                  <pic:nvPicPr>
+                    <pic:cNvPr id="1734200165" name=""/>
+                    <pic:cNvPicPr/>
+                  </pic:nvPicPr>
+                  <pic:blipFill>
+                    <a:blip r:embed="rId8"/>
+                    <a:stretch>
+                      <a:fillRect/>
+                    </a:stretch>
+                  </pic:blipFill>
+                  <pic:spPr>
+                    <a:xfrm>
+                      <a:off x="0" y="0"/>
+                      <a:ext cx="5940425" cy="4262755"/>
+                    </a:xfrm>
+                    <a:prstGeom prst="rect">
+                      <a:avLst/>
+                    </a:prstGeom>
+                  </pic:spPr>
+                </pic:pic>
+              </a:graphicData>
+            </a:graphic>
+          </wp:inline>
+        </w:drawing>
+      </w:r>
+    </w:p>
+    <w:p>
+      <w:pPr>
+        <w:pStyle w:val="Standarduser"/>
+        <w:rPr>
+          <w:rFonts w:ascii="Times New Roman" w:hAnsi="Times New Roman" w:cs="Times New Roman"/>
+          <w:bCs/>
+          <w:sz w:val="28"/>
+          <w:szCs w:val="28"/>
+        </w:rPr>
+      </w:pPr>
+      <w:r>
+        <w:rPr>
+          <w:rFonts w:ascii="Times New Roman" w:hAnsi="Times New Roman" w:cs="Times New Roman"/>
+          <w:b/>
+          <w:sz w:val="28"/>
+          <w:szCs w:val="28"/>
+        </w:rPr>
+        <w:lastRenderedPageBreak/>
+        <w:t xml:space="preserve">Вариант 8. </w:t>
+      </w:r>
+      <w:r>
+        <w:rPr>
+          <w:rFonts w:ascii="Times New Roman" w:hAnsi="Times New Roman" w:cs="Times New Roman"/>
+          <w:bCs/>
+          <w:sz w:val="28"/>
+          <w:szCs w:val="28"/>
+        </w:rPr>
+        <w:t>В файле записаны команды вида:</w:t>
+      </w:r>
+      <w:r>
+        <w:rPr>
+          <w:rFonts w:ascii="Times New Roman" w:hAnsi="Times New Roman" w:cs="Times New Roman"/>
+          <w:bCs/>
+          <w:sz w:val="28"/>
+          <w:szCs w:val="28"/>
+        </w:rPr>
+        <w:t xml:space="preserve"> </w:t>
+      </w:r>
+      <w:r>
+        <w:rPr>
+          <w:rFonts w:ascii="Times New Roman" w:hAnsi="Times New Roman" w:cs="Times New Roman"/>
+          <w:bCs/>
+          <w:sz w:val="28"/>
+          <w:szCs w:val="28"/>
+        </w:rPr>
+        <w:t xml:space="preserve">«число </w:t>
+      </w:r>
+      <w:proofErr w:type="spellStart"/>
+      <w:r>
+        <w:rPr>
+          <w:rFonts w:ascii="Times New Roman" w:hAnsi="Times New Roman" w:cs="Times New Roman"/>
+          <w:bCs/>
+          <w:sz w:val="28"/>
+          <w:szCs w:val="28"/>
+        </w:rPr>
+        <w:t>число</w:t>
+      </w:r>
+      <w:proofErr w:type="spellEnd"/>
+      <w:r>
+        <w:rPr>
+          <w:rFonts w:ascii="Times New Roman" w:hAnsi="Times New Roman" w:cs="Times New Roman"/>
+          <w:bCs/>
+          <w:sz w:val="28"/>
+          <w:szCs w:val="28"/>
+        </w:rPr>
+        <w:t xml:space="preserve"> </w:t>
+      </w:r>
+      <w:proofErr w:type="spellStart"/>
+      <w:r>
+        <w:rPr>
+          <w:rFonts w:ascii="Times New Roman" w:hAnsi="Times New Roman" w:cs="Times New Roman"/>
+          <w:bCs/>
+          <w:sz w:val="28"/>
+          <w:szCs w:val="28"/>
+        </w:rPr>
+        <w:t>число</w:t>
+      </w:r>
+      <w:proofErr w:type="spellEnd"/>
+      <w:r>
+        <w:rPr>
+          <w:rFonts w:ascii="Times New Roman" w:hAnsi="Times New Roman" w:cs="Times New Roman"/>
+          <w:bCs/>
+          <w:sz w:val="28"/>
+          <w:szCs w:val="28"/>
+        </w:rPr>
+        <w:t xml:space="preserve">». Дочерний процесс производит деление первого числа команда, на последующие числа в команде, а результат выводит в стандартный поток вывода. Если происходит деление на 0, то тогда дочерний и родительский процесс завершают свою работу. Проверка деления на 0 должна осуществляться на стороне дочернего процесса. Числа имеют тип </w:t>
+      </w:r>
+      <w:proofErr w:type="spellStart"/>
+      <w:r>
+        <w:rPr>
+          <w:rFonts w:ascii="Times New Roman" w:hAnsi="Times New Roman" w:cs="Times New Roman"/>
+          <w:bCs/>
+          <w:sz w:val="28"/>
+          <w:szCs w:val="28"/>
+        </w:rPr>
+        <w:t>int</w:t>
+      </w:r>
+      <w:proofErr w:type="spellEnd"/>
+      <w:r>
+        <w:rPr>
+          <w:rFonts w:ascii="Times New Roman" w:hAnsi="Times New Roman" w:cs="Times New Roman"/>
+          <w:bCs/>
+          <w:sz w:val="28"/>
+          <w:szCs w:val="28"/>
+        </w:rPr>
+        <w:t>. Количество чисел может быть произвольным.</w:t>
+      </w:r>
+    </w:p>
+    <w:p>
+      <w:pPr>
+        <w:pStyle w:val="Standarduser"/>
+        <w:jc w:val="center"/>
         <w:rPr>
           <w:rFonts w:ascii="Times New Roman" w:hAnsi="Times New Roman" w:cs="Times New Roman"/>
           <w:b/>
@@ -1352,44 +1566,73 @@
           <w:b/>
           <w:sz w:val="28"/>
           <w:szCs w:val="28"/>
+        </w:rPr>
+      </w:pPr>
+    </w:p>
+    <w:p>
+      <w:pPr>
+        <w:pStyle w:val="Standarduser"/>
+        <w:spacing w:line="360" w:lineRule="auto"/>
+        <w:jc w:val="center"/>
+        <w:rPr>
+          <w:rFonts w:ascii="Times New Roman" w:hAnsi="Times New Roman" w:cs="Times New Roman"/>
+          <w:b/>
+          <w:sz w:val="28"/>
+          <w:szCs w:val="28"/>
+        </w:rPr>
+      </w:pPr>
+      <w:r>
+        <w:rPr>
+          <w:rFonts w:ascii="Times New Roman" w:hAnsi="Times New Roman" w:cs="Times New Roman"/>
+          <w:b/>
+          <w:sz w:val="28"/>
+          <w:szCs w:val="28"/>
+        </w:rPr>
+        <w:t>Выводы</w:t>
+      </w:r>
+    </w:p>
+    <w:p>
+      <w:pPr>
+        <w:pStyle w:val="Standarduser"/>
+        <w:spacing w:line="360" w:lineRule="auto"/>
+        <w:rPr>
+          <w:rFonts w:ascii="Times New Roman" w:hAnsi="Times New Roman" w:cs="Times New Roman"/>
+          <w:sz w:val="28"/>
+          <w:szCs w:val="28"/>
+        </w:rPr>
+      </w:pPr>
+      <w:r>
+        <w:rPr>
+          <w:rFonts w:ascii="Times New Roman" w:hAnsi="Times New Roman" w:cs="Times New Roman"/>
+          <w:sz w:val="28"/>
+          <w:szCs w:val="28"/>
+        </w:rPr>
+        <w:t xml:space="preserve">Проделав работу, я освоил процесс создания программ с несколькими процессами, осуществляющими обмен данными между собой с помощью каналов. Также я научился переопределять стандартные потоки ввода/вывода у процесса и работать с файлами с помощью функций из библиотеки </w:t>
+      </w:r>
+      <w:r>
+        <w:rPr>
+          <w:rFonts w:ascii="Times New Roman" w:hAnsi="Times New Roman" w:cs="Times New Roman"/>
+          <w:sz w:val="28"/>
+          <w:szCs w:val="28"/>
+        </w:rPr>
+        <w:t>&lt;</w:t>
+      </w:r>
+      <w:r>
+        <w:rPr>
+          <w:rFonts w:ascii="Times New Roman" w:hAnsi="Times New Roman" w:cs="Times New Roman"/>
+          <w:sz w:val="28"/>
+          <w:szCs w:val="28"/>
           <w:lang w:val="en-US"/>
         </w:rPr>
-      </w:pPr>
-      <w:r>
-        <w:rPr>
-          <w:rFonts w:ascii="Times New Roman" w:hAnsi="Times New Roman" w:cs="Times New Roman"/>
-          <w:b/>
-          <w:sz w:val="28"/>
-          <w:szCs w:val="28"/>
-        </w:rPr>
-        <w:t>Выводы</w:t>
-      </w:r>
-    </w:p>
-    <w:p>
-      <w:pPr>
-        <w:pStyle w:val="Standarduser"/>
-        <w:spacing w:line="360" w:lineRule="auto"/>
-        <w:rPr>
-          <w:rFonts w:ascii="Times New Roman" w:hAnsi="Times New Roman" w:cs="Times New Roman"/>
-          <w:sz w:val="28"/>
-          <w:szCs w:val="28"/>
-        </w:rPr>
-      </w:pPr>
-      <w:r>
-        <w:rPr>
-          <w:rFonts w:ascii="Times New Roman" w:hAnsi="Times New Roman" w:cs="Times New Roman"/>
-          <w:sz w:val="28"/>
-          <w:szCs w:val="28"/>
-        </w:rPr>
-        <w:t xml:space="preserve">Проделав работу, я освоил процесс создания программ с несколькими процессами, осуществляющими обмен данными между собой с помощью каналов. Также я научился переопределять стандартные потоки ввода/вывода у процесса и работать с файлами с помощью функций из библиотеки </w:t>
-      </w:r>
-      <w:r>
-        <w:rPr>
-          <w:rFonts w:ascii="Times New Roman" w:hAnsi="Times New Roman" w:cs="Times New Roman"/>
-          <w:sz w:val="28"/>
-          <w:szCs w:val="28"/>
-        </w:rPr>
-        <w:t>&lt;</w:t>
+        <w:t>windows</w:t>
+      </w:r>
+      <w:r>
+        <w:rPr>
+          <w:rFonts w:ascii="Times New Roman" w:hAnsi="Times New Roman" w:cs="Times New Roman"/>
+          <w:sz w:val="28"/>
+          <w:szCs w:val="28"/>
+        </w:rPr>
+        <w:t>.</w:t>
       </w:r>
       <w:r>
         <w:rPr>
@@ -1398,7 +1641,15 @@
           <w:szCs w:val="28"/>
           <w:lang w:val="en-US"/>
         </w:rPr>
-        <w:t>windows</w:t>
+        <w:t>h</w:t>
+      </w:r>
+      <w:r>
+        <w:rPr>
+          <w:rFonts w:ascii="Times New Roman" w:hAnsi="Times New Roman" w:cs="Times New Roman"/>
+          <w:sz w:val="28"/>
+          <w:szCs w:val="28"/>
+        </w:rPr>
+        <w:t>&gt;</w:t>
       </w:r>
       <w:r>
         <w:rPr>
@@ -1408,34 +1659,9 @@
         </w:rPr>
         <w:t>.</w:t>
       </w:r>
-      <w:r>
-        <w:rPr>
-          <w:rFonts w:ascii="Times New Roman" w:hAnsi="Times New Roman" w:cs="Times New Roman"/>
-          <w:sz w:val="28"/>
-          <w:szCs w:val="28"/>
-          <w:lang w:val="en-US"/>
-        </w:rPr>
-        <w:t>h</w:t>
-      </w:r>
-      <w:r>
-        <w:rPr>
-          <w:rFonts w:ascii="Times New Roman" w:hAnsi="Times New Roman" w:cs="Times New Roman"/>
-          <w:sz w:val="28"/>
-          <w:szCs w:val="28"/>
-        </w:rPr>
-        <w:t>&gt;</w:t>
-      </w:r>
-      <w:r>
-        <w:rPr>
-          <w:rFonts w:ascii="Times New Roman" w:hAnsi="Times New Roman" w:cs="Times New Roman"/>
-          <w:sz w:val="28"/>
-          <w:szCs w:val="28"/>
-        </w:rPr>
-        <w:t>.</w:t>
-      </w:r>
     </w:p>
     <w:sectPr>
-      <w:footerReference w:type="default" r:id="rId8"/>
+      <w:footerReference w:type="default" r:id="rId9"/>
       <w:pgSz w:w="11906" w:h="16838"/>
       <w:pgMar w:top="1134" w:right="850" w:bottom="1134" w:left="1701" w:header="720" w:footer="720" w:gutter="0"/>
       <w:cols w:space="720"/>
@@ -1446,7 +1672,7 @@
 </file>
 
 <file path=word/endnotes.xml><?xml version="1.0" encoding="utf-8"?>
-<w:endnotes xmlns:wpc="http://schemas.microsoft.com/office/word/2010/wordprocessingCanvas" xmlns:cx="http://schemas.microsoft.com/office/drawing/2014/chartex" xmlns:cx1="http://schemas.microsoft.com/office/drawing/2015/9/8/chartex" xmlns:cx2="http://schemas.microsoft.com/office/drawing/2015/10/21/chartex" xmlns:cx3="http://schemas.microsoft.com/office/drawing/2016/5/9/chartex" xmlns:cx4="http://schemas.microsoft.com/office/drawing/2016/5/10/chartex" xmlns:cx5="http://schemas.microsoft.com/office/drawing/2016/5/11/chartex" xmlns:cx6="http://schemas.microsoft.com/office/drawing/2016/5/12/chartex" xmlns:cx7="http://schemas.microsoft.com/office/drawing/2016/5/13/chartex" xmlns:cx8="http://schemas.microsoft.com/office/drawing/2016/5/14/chartex" xmlns:mc="http://schemas.openxmlformats.org/markup-compatibility/2006" xmlns:aink="http://schemas.microsoft.com/office/drawing/2016/ink" xmlns:am3d="http://schemas.microsoft.com/office/drawing/2017/model3d" xmlns:o="urn:schemas-microsoft-com:office:office" xmlns:oel="http://schemas.microsoft.com/office/2019/extlst" xmlns:r="http://schemas.openxmlformats.org/officeDocument/2006/relationships" xmlns:m="http://schemas.openxmlformats.org/officeDocument/2006/math" xmlns:v="urn:schemas-microsoft-com:vml" xmlns:wp14="http://schemas.microsoft.com/office/word/2010/wordprocessingDrawing" xmlns:wp="http://schemas.openxmlformats.org/drawingml/2006/wordprocessingDrawing" xmlns:w10="urn:schemas-microsoft-com:office:word" xmlns:w="http://schemas.openxmlformats.org/wordprocessingml/2006/main" xmlns:w14="http://schemas.microsoft.com/office/word/2010/wordml" xmlns:w15="http://schemas.microsoft.com/office/word/2012/wordml" xmlns:w16cex="http://schemas.microsoft.com/office/word/2018/wordml/cex" xmlns:w16cid="http://schemas.microsoft.com/office/word/2016/wordml/cid" xmlns:w16="http://schemas.microsoft.com/office/word/2018/wordml" xmlns:w16du="http://schemas.microsoft.com/office/word/2023/wordml/word16du" xmlns:w16sdtdh="http://schemas.microsoft.com/office/word/2020/wordml/sdtdatahash" xmlns:w16se="http://schemas.microsoft.com/office/word/2015/wordml/symex" xmlns:wpg="http://schemas.microsoft.com/office/word/2010/wordprocessingGroup" xmlns:wpi="http://schemas.microsoft.com/office/word/2010/wordprocessingInk" xmlns:wne="http://schemas.microsoft.com/office/word/2006/wordml" xmlns:wps="http://schemas.microsoft.com/office/word/2010/wordprocessingShape" mc:Ignorable="w14 w15 w16se w16cid w16 w16cex w16sdtdh w16du wp14">
+<w:endnotes xmlns:wpc="http://schemas.microsoft.com/office/word/2010/wordprocessingCanvas" xmlns:cx="http://schemas.microsoft.com/office/drawing/2014/chartex" xmlns:cx1="http://schemas.microsoft.com/office/drawing/2015/9/8/chartex" xmlns:cx2="http://schemas.microsoft.com/office/drawing/2015/10/21/chartex" xmlns:cx3="http://schemas.microsoft.com/office/drawing/2016/5/9/chartex" xmlns:cx4="http://schemas.microsoft.com/office/drawing/2016/5/10/chartex" xmlns:cx5="http://schemas.microsoft.com/office/drawing/2016/5/11/chartex" xmlns:cx6="http://schemas.microsoft.com/office/drawing/2016/5/12/chartex" xmlns:cx7="http://schemas.microsoft.com/office/drawing/2016/5/13/chartex" xmlns:cx8="http://schemas.microsoft.com/office/drawing/2016/5/14/chartex" xmlns:mc="http://schemas.openxmlformats.org/markup-compatibility/2006" xmlns:aink="http://schemas.microsoft.com/office/drawing/2016/ink" xmlns:am3d="http://schemas.microsoft.com/office/drawing/2017/model3d" xmlns:o="urn:schemas-microsoft-com:office:office" xmlns:oel="http://schemas.microsoft.com/office/2019/extlst" xmlns:r="http://schemas.openxmlformats.org/officeDocument/2006/relationships" xmlns:m="http://schemas.openxmlformats.org/officeDocument/2006/math" xmlns:v="urn:schemas-microsoft-com:vml" xmlns:wp14="http://schemas.microsoft.com/office/word/2010/wordprocessingDrawing" xmlns:wp="http://schemas.openxmlformats.org/drawingml/2006/wordprocessingDrawing" xmlns:w10="urn:schemas-microsoft-com:office:word" xmlns:w="http://schemas.openxmlformats.org/wordprocessingml/2006/main" xmlns:w14="http://schemas.microsoft.com/office/word/2010/wordml" xmlns:w15="http://schemas.microsoft.com/office/word/2012/wordml" xmlns:w16cex="http://schemas.microsoft.com/office/word/2018/wordml/cex" xmlns:w16cid="http://schemas.microsoft.com/office/word/2016/wordml/cid" xmlns:w16="http://schemas.microsoft.com/office/word/2018/wordml" xmlns:w16du="http://schemas.microsoft.com/office/word/2023/wordml/word16du" xmlns:w16sdtdh="http://schemas.microsoft.com/office/word/2020/wordml/sdtdatahash" xmlns:w16sdtfl="http://schemas.microsoft.com/office/word/2024/wordml/sdtformatlock" xmlns:w16se="http://schemas.microsoft.com/office/word/2015/wordml/symex" xmlns:wpg="http://schemas.microsoft.com/office/word/2010/wordprocessingGroup" xmlns:wpi="http://schemas.microsoft.com/office/word/2010/wordprocessingInk" xmlns:wne="http://schemas.microsoft.com/office/word/2006/wordml" xmlns:wps="http://schemas.microsoft.com/office/word/2010/wordprocessingShape" mc:Ignorable="w14 w15 w16se w16cid w16 w16cex w16sdtdh w16sdtfl w16du wp14">
   <w:endnote w:type="separator" w:id="-1">
     <w:p>
       <w:r>
@@ -1465,7 +1691,7 @@
 </file>
 
 <file path=word/footer1.xml><?xml version="1.0" encoding="utf-8"?>
-<w:ftr xmlns:wpc="http://schemas.microsoft.com/office/word/2010/wordprocessingCanvas" xmlns:cx="http://schemas.microsoft.com/office/drawing/2014/chartex" xmlns:cx1="http://schemas.microsoft.com/office/drawing/2015/9/8/chartex" xmlns:cx2="http://schemas.microsoft.com/office/drawing/2015/10/21/chartex" xmlns:cx3="http://schemas.microsoft.com/office/drawing/2016/5/9/chartex" xmlns:cx4="http://schemas.microsoft.com/office/drawing/2016/5/10/chartex" xmlns:cx5="http://schemas.microsoft.com/office/drawing/2016/5/11/chartex" xmlns:cx6="http://schemas.microsoft.com/office/drawing/2016/5/12/chartex" xmlns:cx7="http://schemas.microsoft.com/office/drawing/2016/5/13/chartex" xmlns:cx8="http://schemas.microsoft.com/office/drawing/2016/5/14/chartex" xmlns:mc="http://schemas.openxmlformats.org/markup-compatibility/2006" xmlns:aink="http://schemas.microsoft.com/office/drawing/2016/ink" xmlns:am3d="http://schemas.microsoft.com/office/drawing/2017/model3d" xmlns:o="urn:schemas-microsoft-com:office:office" xmlns:oel="http://schemas.microsoft.com/office/2019/extlst" xmlns:r="http://schemas.openxmlformats.org/officeDocument/2006/relationships" xmlns:m="http://schemas.openxmlformats.org/officeDocument/2006/math" xmlns:v="urn:schemas-microsoft-com:vml" xmlns:wp14="http://schemas.microsoft.com/office/word/2010/wordprocessingDrawing" xmlns:wp="http://schemas.openxmlformats.org/drawingml/2006/wordprocessingDrawing" xmlns:w10="urn:schemas-microsoft-com:office:word" xmlns:w="http://schemas.openxmlformats.org/wordprocessingml/2006/main" xmlns:w14="http://schemas.microsoft.com/office/word/2010/wordml" xmlns:w15="http://schemas.microsoft.com/office/word/2012/wordml" xmlns:w16cex="http://schemas.microsoft.com/office/word/2018/wordml/cex" xmlns:w16cid="http://schemas.microsoft.com/office/word/2016/wordml/cid" xmlns:w16="http://schemas.microsoft.com/office/word/2018/wordml" xmlns:w16du="http://schemas.microsoft.com/office/word/2023/wordml/word16du" xmlns:w16sdtdh="http://schemas.microsoft.com/office/word/2020/wordml/sdtdatahash" xmlns:w16se="http://schemas.microsoft.com/office/word/2015/wordml/symex" xmlns:wpg="http://schemas.microsoft.com/office/word/2010/wordprocessingGroup" xmlns:wpi="http://schemas.microsoft.com/office/word/2010/wordprocessingInk" xmlns:wne="http://schemas.microsoft.com/office/word/2006/wordml" xmlns:wps="http://schemas.microsoft.com/office/word/2010/wordprocessingShape" mc:Ignorable="w14 w15 w16se w16cid w16 w16cex w16sdtdh w16du wp14">
+<w:ftr xmlns:wpc="http://schemas.microsoft.com/office/word/2010/wordprocessingCanvas" xmlns:cx="http://schemas.microsoft.com/office/drawing/2014/chartex" xmlns:cx1="http://schemas.microsoft.com/office/drawing/2015/9/8/chartex" xmlns:cx2="http://schemas.microsoft.com/office/drawing/2015/10/21/chartex" xmlns:cx3="http://schemas.microsoft.com/office/drawing/2016/5/9/chartex" xmlns:cx4="http://schemas.microsoft.com/office/drawing/2016/5/10/chartex" xmlns:cx5="http://schemas.microsoft.com/office/drawing/2016/5/11/chartex" xmlns:cx6="http://schemas.microsoft.com/office/drawing/2016/5/12/chartex" xmlns:cx7="http://schemas.microsoft.com/office/drawing/2016/5/13/chartex" xmlns:cx8="http://schemas.microsoft.com/office/drawing/2016/5/14/chartex" xmlns:mc="http://schemas.openxmlformats.org/markup-compatibility/2006" xmlns:aink="http://schemas.microsoft.com/office/drawing/2016/ink" xmlns:am3d="http://schemas.microsoft.com/office/drawing/2017/model3d" xmlns:o="urn:schemas-microsoft-com:office:office" xmlns:oel="http://schemas.microsoft.com/office/2019/extlst" xmlns:r="http://schemas.openxmlformats.org/officeDocument/2006/relationships" xmlns:m="http://schemas.openxmlformats.org/officeDocument/2006/math" xmlns:v="urn:schemas-microsoft-com:vml" xmlns:wp14="http://schemas.microsoft.com/office/word/2010/wordprocessingDrawing" xmlns:wp="http://schemas.openxmlformats.org/drawingml/2006/wordprocessingDrawing" xmlns:w10="urn:schemas-microsoft-com:office:word" xmlns:w="http://schemas.openxmlformats.org/wordprocessingml/2006/main" xmlns:w14="http://schemas.microsoft.com/office/word/2010/wordml" xmlns:w15="http://schemas.microsoft.com/office/word/2012/wordml" xmlns:w16cex="http://schemas.microsoft.com/office/word/2018/wordml/cex" xmlns:w16cid="http://schemas.microsoft.com/office/word/2016/wordml/cid" xmlns:w16="http://schemas.microsoft.com/office/word/2018/wordml" xmlns:w16du="http://schemas.microsoft.com/office/word/2023/wordml/word16du" xmlns:w16sdtdh="http://schemas.microsoft.com/office/word/2020/wordml/sdtdatahash" xmlns:w16sdtfl="http://schemas.microsoft.com/office/word/2024/wordml/sdtformatlock" xmlns:w16se="http://schemas.microsoft.com/office/word/2015/wordml/symex" xmlns:wpg="http://schemas.microsoft.com/office/word/2010/wordprocessingGroup" xmlns:wpi="http://schemas.microsoft.com/office/word/2010/wordprocessingInk" xmlns:wne="http://schemas.microsoft.com/office/word/2006/wordml" xmlns:wps="http://schemas.microsoft.com/office/word/2010/wordprocessingShape" mc:Ignorable="w14 w15 w16se w16cid w16 w16cex w16sdtdh w16sdtfl w16du wp14">
   <w:sdt>
     <w:sdtPr>
       <w:id w:val="-762923605"/>
@@ -1508,7 +1734,7 @@
 </file>
 
 <file path=word/footnotes.xml><?xml version="1.0" encoding="utf-8"?>
-<w:footnotes xmlns:wpc="http://schemas.microsoft.com/office/word/2010/wordprocessingCanvas" xmlns:cx="http://schemas.microsoft.com/office/drawing/2014/chartex" xmlns:cx1="http://schemas.microsoft.com/office/drawing/2015/9/8/chartex" xmlns:cx2="http://schemas.microsoft.com/office/drawing/2015/10/21/chartex" xmlns:cx3="http://schemas.microsoft.com/office/drawing/2016/5/9/chartex" xmlns:cx4="http://schemas.microsoft.com/office/drawing/2016/5/10/chartex" xmlns:cx5="http://schemas.microsoft.com/office/drawing/2016/5/11/chartex" xmlns:cx6="http://schemas.microsoft.com/office/drawing/2016/5/12/chartex" xmlns:cx7="http://schemas.microsoft.com/office/drawing/2016/5/13/chartex" xmlns:cx8="http://schemas.microsoft.com/office/drawing/2016/5/14/chartex" xmlns:mc="http://schemas.openxmlformats.org/markup-compatibility/2006" xmlns:aink="http://schemas.microsoft.com/office/drawing/2016/ink" xmlns:am3d="http://schemas.microsoft.com/office/drawing/2017/model3d" xmlns:o="urn:schemas-microsoft-com:office:office" xmlns:oel="http://schemas.microsoft.com/office/2019/extlst" xmlns:r="http://schemas.openxmlformats.org/officeDocument/2006/relationships" xmlns:m="http://schemas.openxmlformats.org/officeDocument/2006/math" xmlns:v="urn:schemas-microsoft-com:vml" xmlns:wp14="http://schemas.microsoft.com/office/word/2010/wordprocessingDrawing" xmlns:wp="http://schemas.openxmlformats.org/drawingml/2006/wordprocessingDrawing" xmlns:w10="urn:schemas-microsoft-com:office:word" xmlns:w="http://schemas.openxmlformats.org/wordprocessingml/2006/main" xmlns:w14="http://schemas.microsoft.com/office/word/2010/wordml" xmlns:w15="http://schemas.microsoft.com/office/word/2012/wordml" xmlns:w16cex="http://schemas.microsoft.com/office/word/2018/wordml/cex" xmlns:w16cid="http://schemas.microsoft.com/office/word/2016/wordml/cid" xmlns:w16="http://schemas.microsoft.com/office/word/2018/wordml" xmlns:w16du="http://schemas.microsoft.com/office/word/2023/wordml/word16du" xmlns:w16sdtdh="http://schemas.microsoft.com/office/word/2020/wordml/sdtdatahash" xmlns:w16se="http://schemas.microsoft.com/office/word/2015/wordml/symex" xmlns:wpg="http://schemas.microsoft.com/office/word/2010/wordprocessingGroup" xmlns:wpi="http://schemas.microsoft.com/office/word/2010/wordprocessingInk" xmlns:wne="http://schemas.microsoft.com/office/word/2006/wordml" xmlns:wps="http://schemas.microsoft.com/office/word/2010/wordprocessingShape" mc:Ignorable="w14 w15 w16se w16cid w16 w16cex w16sdtdh w16du wp14">
+<w:footnotes xmlns:wpc="http://schemas.microsoft.com/office/word/2010/wordprocessingCanvas" xmlns:cx="http://schemas.microsoft.com/office/drawing/2014/chartex" xmlns:cx1="http://schemas.microsoft.com/office/drawing/2015/9/8/chartex" xmlns:cx2="http://schemas.microsoft.com/office/drawing/2015/10/21/chartex" xmlns:cx3="http://schemas.microsoft.com/office/drawing/2016/5/9/chartex" xmlns:cx4="http://schemas.microsoft.com/office/drawing/2016/5/10/chartex" xmlns:cx5="http://schemas.microsoft.com/office/drawing/2016/5/11/chartex" xmlns:cx6="http://schemas.microsoft.com/office/drawing/2016/5/12/chartex" xmlns:cx7="http://schemas.microsoft.com/office/drawing/2016/5/13/chartex" xmlns:cx8="http://schemas.microsoft.com/office/drawing/2016/5/14/chartex" xmlns:mc="http://schemas.openxmlformats.org/markup-compatibility/2006" xmlns:aink="http://schemas.microsoft.com/office/drawing/2016/ink" xmlns:am3d="http://schemas.microsoft.com/office/drawing/2017/model3d" xmlns:o="urn:schemas-microsoft-com:office:office" xmlns:oel="http://schemas.microsoft.com/office/2019/extlst" xmlns:r="http://schemas.openxmlformats.org/officeDocument/2006/relationships" xmlns:m="http://schemas.openxmlformats.org/officeDocument/2006/math" xmlns:v="urn:schemas-microsoft-com:vml" xmlns:wp14="http://schemas.microsoft.com/office/word/2010/wordprocessingDrawing" xmlns:wp="http://schemas.openxmlformats.org/drawingml/2006/wordprocessingDrawing" xmlns:w10="urn:schemas-microsoft-com:office:word" xmlns:w="http://schemas.openxmlformats.org/wordprocessingml/2006/main" xmlns:w14="http://schemas.microsoft.com/office/word/2010/wordml" xmlns:w15="http://schemas.microsoft.com/office/word/2012/wordml" xmlns:w16cex="http://schemas.microsoft.com/office/word/2018/wordml/cex" xmlns:w16cid="http://schemas.microsoft.com/office/word/2016/wordml/cid" xmlns:w16="http://schemas.microsoft.com/office/word/2018/wordml" xmlns:w16du="http://schemas.microsoft.com/office/word/2023/wordml/word16du" xmlns:w16sdtdh="http://schemas.microsoft.com/office/word/2020/wordml/sdtdatahash" xmlns:w16sdtfl="http://schemas.microsoft.com/office/word/2024/wordml/sdtformatlock" xmlns:w16se="http://schemas.microsoft.com/office/word/2015/wordml/symex" xmlns:wpg="http://schemas.microsoft.com/office/word/2010/wordprocessingGroup" xmlns:wpi="http://schemas.microsoft.com/office/word/2010/wordprocessingInk" xmlns:wne="http://schemas.microsoft.com/office/word/2006/wordml" xmlns:wps="http://schemas.microsoft.com/office/word/2010/wordprocessingShape" mc:Ignorable="w14 w15 w16se w16cid w16 w16cex w16sdtdh w16sdtfl w16du wp14">
   <w:footnote w:type="separator" w:id="-1">
     <w:p>
       <w:r>
@@ -1530,7 +1756,7 @@
 </file>
 
 <file path=word/numbering.xml><?xml version="1.0" encoding="utf-8"?>
-<w:numbering xmlns:wpc="http://schemas.microsoft.com/office/word/2010/wordprocessingCanvas" xmlns:cx="http://schemas.microsoft.com/office/drawing/2014/chartex" xmlns:cx1="http://schemas.microsoft.com/office/drawing/2015/9/8/chartex" xmlns:cx2="http://schemas.microsoft.com/office/drawing/2015/10/21/chartex" xmlns:cx3="http://schemas.microsoft.com/office/drawing/2016/5/9/chartex" xmlns:cx4="http://schemas.microsoft.com/office/drawing/2016/5/10/chartex" xmlns:cx5="http://schemas.microsoft.com/office/drawing/2016/5/11/chartex" xmlns:cx6="http://schemas.microsoft.com/office/drawing/2016/5/12/chartex" xmlns:cx7="http://schemas.microsoft.com/office/drawing/2016/5/13/chartex" xmlns:cx8="http://schemas.microsoft.com/office/drawing/2016/5/14/chartex" xmlns:mc="http://schemas.openxmlformats.org/markup-compatibility/2006" xmlns:aink="http://schemas.microsoft.com/office/drawing/2016/ink" xmlns:am3d="http://schemas.microsoft.com/office/drawing/2017/model3d" xmlns:o="urn:schemas-microsoft-com:office:office" xmlns:oel="http://schemas.microsoft.com/office/2019/extlst" xmlns:r="http://schemas.openxmlformats.org/officeDocument/2006/relationships" xmlns:m="http://schemas.openxmlformats.org/officeDocument/2006/math" xmlns:v="urn:schemas-microsoft-com:vml" xmlns:wp14="http://schemas.microsoft.com/office/word/2010/wordprocessingDrawing" xmlns:wp="http://schemas.openxmlformats.org/drawingml/2006/wordprocessingDrawing" xmlns:w10="urn:schemas-microsoft-com:office:word" xmlns:w="http://schemas.openxmlformats.org/wordprocessingml/2006/main" xmlns:w14="http://schemas.microsoft.com/office/word/2010/wordml" xmlns:w15="http://schemas.microsoft.com/office/word/2012/wordml" xmlns:w16cex="http://schemas.microsoft.com/office/word/2018/wordml/cex" xmlns:w16cid="http://schemas.microsoft.com/office/word/2016/wordml/cid" xmlns:w16="http://schemas.microsoft.com/office/word/2018/wordml" xmlns:w16du="http://schemas.microsoft.com/office/word/2023/wordml/word16du" xmlns:w16sdtdh="http://schemas.microsoft.com/office/word/2020/wordml/sdtdatahash" xmlns:w16se="http://schemas.microsoft.com/office/word/2015/wordml/symex" xmlns:wpg="http://schemas.microsoft.com/office/word/2010/wordprocessingGroup" xmlns:wpi="http://schemas.microsoft.com/office/word/2010/wordprocessingInk" xmlns:wne="http://schemas.microsoft.com/office/word/2006/wordml" xmlns:wps="http://schemas.microsoft.com/office/word/2010/wordprocessingShape" mc:Ignorable="w14 w15 w16se w16cid w16 w16cex w16sdtdh w16du wp14">
+<w:numbering xmlns:wpc="http://schemas.microsoft.com/office/word/2010/wordprocessingCanvas" xmlns:cx="http://schemas.microsoft.com/office/drawing/2014/chartex" xmlns:cx1="http://schemas.microsoft.com/office/drawing/2015/9/8/chartex" xmlns:cx2="http://schemas.microsoft.com/office/drawing/2015/10/21/chartex" xmlns:cx3="http://schemas.microsoft.com/office/drawing/2016/5/9/chartex" xmlns:cx4="http://schemas.microsoft.com/office/drawing/2016/5/10/chartex" xmlns:cx5="http://schemas.microsoft.com/office/drawing/2016/5/11/chartex" xmlns:cx6="http://schemas.microsoft.com/office/drawing/2016/5/12/chartex" xmlns:cx7="http://schemas.microsoft.com/office/drawing/2016/5/13/chartex" xmlns:cx8="http://schemas.microsoft.com/office/drawing/2016/5/14/chartex" xmlns:mc="http://schemas.openxmlformats.org/markup-compatibility/2006" xmlns:aink="http://schemas.microsoft.com/office/drawing/2016/ink" xmlns:am3d="http://schemas.microsoft.com/office/drawing/2017/model3d" xmlns:o="urn:schemas-microsoft-com:office:office" xmlns:oel="http://schemas.microsoft.com/office/2019/extlst" xmlns:r="http://schemas.openxmlformats.org/officeDocument/2006/relationships" xmlns:m="http://schemas.openxmlformats.org/officeDocument/2006/math" xmlns:v="urn:schemas-microsoft-com:vml" xmlns:wp14="http://schemas.microsoft.com/office/word/2010/wordprocessingDrawing" xmlns:wp="http://schemas.openxmlformats.org/drawingml/2006/wordprocessingDrawing" xmlns:w10="urn:schemas-microsoft-com:office:word" xmlns:w="http://schemas.openxmlformats.org/wordprocessingml/2006/main" xmlns:w14="http://schemas.microsoft.com/office/word/2010/wordml" xmlns:w15="http://schemas.microsoft.com/office/word/2012/wordml" xmlns:w16cex="http://schemas.microsoft.com/office/word/2018/wordml/cex" xmlns:w16cid="http://schemas.microsoft.com/office/word/2016/wordml/cid" xmlns:w16="http://schemas.microsoft.com/office/word/2018/wordml" xmlns:w16du="http://schemas.microsoft.com/office/word/2023/wordml/word16du" xmlns:w16sdtdh="http://schemas.microsoft.com/office/word/2020/wordml/sdtdatahash" xmlns:w16sdtfl="http://schemas.microsoft.com/office/word/2024/wordml/sdtformatlock" xmlns:w16se="http://schemas.microsoft.com/office/word/2015/wordml/symex" xmlns:wpg="http://schemas.microsoft.com/office/word/2010/wordprocessingGroup" xmlns:wpi="http://schemas.microsoft.com/office/word/2010/wordprocessingInk" xmlns:wne="http://schemas.microsoft.com/office/word/2006/wordml" xmlns:wps="http://schemas.microsoft.com/office/word/2010/wordprocessingShape" mc:Ignorable="w14 w15 w16se w16cid w16 w16cex w16sdtdh w16sdtfl w16du wp14">
   <w:abstractNum w:abstractNumId="0" w15:restartNumberingAfterBreak="0">
     <w:nsid w:val="00962924"/>
     <w:multiLevelType w:val="multilevel"/>
@@ -3323,7 +3549,7 @@
 </file>
 
 <file path=word/styles.xml><?xml version="1.0" encoding="utf-8"?>
-<w:styles xmlns:mc="http://schemas.openxmlformats.org/markup-compatibility/2006" xmlns:r="http://schemas.openxmlformats.org/officeDocument/2006/relationships" xmlns:w="http://schemas.openxmlformats.org/wordprocessingml/2006/main" xmlns:w14="http://schemas.microsoft.com/office/word/2010/wordml" xmlns:w15="http://schemas.microsoft.com/office/word/2012/wordml" xmlns:w16cex="http://schemas.microsoft.com/office/word/2018/wordml/cex" xmlns:w16cid="http://schemas.microsoft.com/office/word/2016/wordml/cid" xmlns:w16="http://schemas.microsoft.com/office/word/2018/wordml" xmlns:w16du="http://schemas.microsoft.com/office/word/2023/wordml/word16du" xmlns:w16sdtdh="http://schemas.microsoft.com/office/word/2020/wordml/sdtdatahash" xmlns:w16se="http://schemas.microsoft.com/office/word/2015/wordml/symex" mc:Ignorable="w14 w15 w16se w16cid w16 w16cex w16sdtdh w16du">
+<w:styles xmlns:mc="http://schemas.openxmlformats.org/markup-compatibility/2006" xmlns:r="http://schemas.openxmlformats.org/officeDocument/2006/relationships" xmlns:w="http://schemas.openxmlformats.org/wordprocessingml/2006/main" xmlns:w14="http://schemas.microsoft.com/office/word/2010/wordml" xmlns:w15="http://schemas.microsoft.com/office/word/2012/wordml" xmlns:w16cex="http://schemas.microsoft.com/office/word/2018/wordml/cex" xmlns:w16cid="http://schemas.microsoft.com/office/word/2016/wordml/cid" xmlns:w16="http://schemas.microsoft.com/office/word/2018/wordml" xmlns:w16du="http://schemas.microsoft.com/office/word/2023/wordml/word16du" xmlns:w16sdtdh="http://schemas.microsoft.com/office/word/2020/wordml/sdtdatahash" xmlns:w16sdtfl="http://schemas.microsoft.com/office/word/2024/wordml/sdtformatlock" xmlns:w16se="http://schemas.microsoft.com/office/word/2015/wordml/symex" mc:Ignorable="w14 w15 w16se w16cid w16 w16cex w16sdtdh w16sdtfl w16du">
   <w:docDefaults>
     <w:rPrDefault>
       <w:rPr>
@@ -3746,7 +3972,6 @@
   <w:style w:type="character" w:default="1" w:styleId="a0">
     <w:name w:val="Default Paragraph Font"/>
     <w:uiPriority w:val="1"/>
-    <w:semiHidden/>
     <w:unhideWhenUsed/>
   </w:style>
   <w:style w:type="table" w:default="1" w:styleId="a1">
